--- a/Bricks/Votum/Votum.docx
+++ b/Bricks/Votum/Votum.docx
@@ -4,54 +4,27 @@
   <w:body>
     <w:p>
       <w:pPr>
-        <w:autoSpaceDE w:val="0"/>
-        <w:spacing w:line="360" w:lineRule="auto"/>
         <w:rPr>
-          <w:rFonts w:ascii="Arial" w:eastAsia="Frutiger-Light" w:hAnsi="Arial" w:cs="Arial"/>
-          <w:i/>
-          <w:iCs/>
-          <w:sz w:val="26"/>
-          <w:szCs w:val="26"/>
+          <w:rFonts w:ascii="Arial" w:hAnsi="Arial" w:cs="Arial"/>
         </w:rPr>
       </w:pPr>
       <w:r>
         <w:rPr>
-          <w:rFonts w:ascii="Arial" w:eastAsia="NewCenturySchlbk-Roman" w:hAnsi="Arial" w:cs="Arial"/>
-          <w:sz w:val="26"/>
-          <w:szCs w:val="26"/>
+          <w:rFonts w:ascii="Arial" w:hAnsi="Arial" w:cs="Arial"/>
         </w:rPr>
         <w:t>Im Namen Gottes, des Vaters und des Sohnes und des Heiligen Geistes.</w:t>
       </w:r>
-    </w:p>
-    <w:p>
-      <w:pPr>
-        <w:autoSpaceDE w:val="0"/>
-        <w:spacing w:line="360" w:lineRule="auto"/>
-        <w:rPr>
-          <w:rFonts w:ascii="Arial" w:hAnsi="Arial"/>
-          <w:sz w:val="26"/>
-          <w:szCs w:val="26"/>
-        </w:rPr>
-      </w:pPr>
       <w:r>
         <w:rPr>
-          <w:rFonts w:ascii="Arial" w:eastAsia="Frutiger-Light" w:hAnsi="Arial" w:cs="Arial"/>
-          <w:i/>
-          <w:iCs/>
-          <w:sz w:val="26"/>
-          <w:szCs w:val="26"/>
+          <w:rFonts w:ascii="Arial" w:hAnsi="Arial" w:cs="Arial"/>
         </w:rPr>
-        <w:t xml:space="preserve">Gemeinde: </w:t>
+        <w:br/>
       </w:r>
       <w:r>
         <w:rPr>
-          <w:rFonts w:ascii="Arial" w:eastAsia="NewCenturySchlbk-Roman" w:hAnsi="Arial" w:cs="Arial"/>
-          <w:i/>
-          <w:iCs/>
-          <w:sz w:val="26"/>
-          <w:szCs w:val="26"/>
+          <w:rFonts w:ascii="Arial" w:hAnsi="Arial" w:cs="Arial"/>
         </w:rPr>
-        <w:t>Amen.</w:t>
+        <w:t>Gemeinde: Amen.</w:t>
       </w:r>
     </w:p>
     <w:sectPr>
